--- a/Documents/软件配置管理计划-v1.0.docx
+++ b/Documents/软件配置管理计划-v1.0.docx
@@ -28,14 +28,6 @@
       </w:tblGrid>
       <w:tr>
         <w:tblPrEx>
-          <w:tblBorders>
-            <w:top w:val="none" w:color="auto" w:sz="0" w:space="0"/>
-            <w:left w:val="none" w:color="auto" w:sz="0" w:space="0"/>
-            <w:bottom w:val="none" w:color="auto" w:sz="0" w:space="0"/>
-            <w:right w:val="none" w:color="auto" w:sz="0" w:space="0"/>
-            <w:insideH w:val="none" w:color="auto" w:sz="0" w:space="0"/>
-            <w:insideV w:val="none" w:color="auto" w:sz="0" w:space="0"/>
-          </w:tblBorders>
           <w:tblLayout w:type="fixed"/>
         </w:tblPrEx>
         <w:trPr>
@@ -92,14 +84,6 @@
       </w:tr>
       <w:tr>
         <w:tblPrEx>
-          <w:tblBorders>
-            <w:top w:val="none" w:color="auto" w:sz="0" w:space="0"/>
-            <w:left w:val="none" w:color="auto" w:sz="0" w:space="0"/>
-            <w:bottom w:val="none" w:color="auto" w:sz="0" w:space="0"/>
-            <w:right w:val="none" w:color="auto" w:sz="0" w:space="0"/>
-            <w:insideH w:val="none" w:color="auto" w:sz="0" w:space="0"/>
-            <w:insideV w:val="none" w:color="auto" w:sz="0" w:space="0"/>
-          </w:tblBorders>
           <w:tblLayout w:type="fixed"/>
         </w:tblPrEx>
         <w:trPr>
@@ -532,14 +516,6 @@
             </w:tr>
             <w:tr>
               <w:tblPrEx>
-                <w:tblBorders>
-                  <w:top w:val="single" w:color="auto" w:sz="4" w:space="0"/>
-                  <w:left w:val="single" w:color="auto" w:sz="4" w:space="0"/>
-                  <w:bottom w:val="single" w:color="auto" w:sz="4" w:space="0"/>
-                  <w:right w:val="single" w:color="auto" w:sz="4" w:space="0"/>
-                  <w:insideH w:val="single" w:color="auto" w:sz="4" w:space="0"/>
-                  <w:insideV w:val="single" w:color="auto" w:sz="4" w:space="0"/>
-                </w:tblBorders>
                 <w:tblLayout w:type="fixed"/>
               </w:tblPrEx>
               <w:trPr>
@@ -648,14 +624,6 @@
       </w:tr>
       <w:tr>
         <w:tblPrEx>
-          <w:tblBorders>
-            <w:top w:val="none" w:color="auto" w:sz="0" w:space="0"/>
-            <w:left w:val="none" w:color="auto" w:sz="0" w:space="0"/>
-            <w:bottom w:val="none" w:color="auto" w:sz="0" w:space="0"/>
-            <w:right w:val="none" w:color="auto" w:sz="0" w:space="0"/>
-            <w:insideH w:val="none" w:color="auto" w:sz="0" w:space="0"/>
-            <w:insideV w:val="none" w:color="auto" w:sz="0" w:space="0"/>
-          </w:tblBorders>
           <w:tblLayout w:type="fixed"/>
         </w:tblPrEx>
         <w:trPr>
@@ -7209,9 +7177,9 @@
           <w:sz w:val="24"/>
         </w:rPr>
       </w:pPr>
-      <w:bookmarkStart w:id="3" w:name="_Toc522331718"/>
-      <w:bookmarkStart w:id="4" w:name="_Toc502127940"/>
-      <w:bookmarkStart w:id="5" w:name="_Toc56852817"/>
+      <w:bookmarkStart w:id="3" w:name="_Toc502127940"/>
+      <w:bookmarkStart w:id="4" w:name="_Toc56852817"/>
+      <w:bookmarkStart w:id="5" w:name="_Toc522331718"/>
       <w:r>
         <w:rPr>
           <w:rFonts w:hint="default" w:ascii="￩ﾻﾑ￤ﾽﾓ"/>
@@ -7233,8 +7201,8 @@
           <w:sz w:val="21"/>
         </w:rPr>
       </w:pPr>
-      <w:bookmarkStart w:id="6" w:name="_Toc502127941"/>
-      <w:bookmarkStart w:id="7" w:name="_Toc522331719"/>
+      <w:bookmarkStart w:id="6" w:name="_Toc522331719"/>
+      <w:bookmarkStart w:id="7" w:name="_Toc502127941"/>
       <w:r>
         <w:rPr>
           <w:rFonts w:hint="eastAsia"/>
@@ -7286,14 +7254,7 @@
           <w:rFonts w:hint="default" w:ascii="宋体" w:hAnsi="宋体"/>
           <w:sz w:val="21"/>
         </w:rPr>
-        <w:t>用</w:t>
-      </w:r>
-      <w:r>
-        <w:rPr>
-          <w:rFonts w:hint="default" w:ascii="宋体" w:hAnsi="宋体"/>
-          <w:sz w:val="21"/>
-        </w:rPr>
-        <w:t>记账软件Tally</w:t>
+        <w:t>用记账软件Tally</w:t>
       </w:r>
       <w:r>
         <w:rPr>
@@ -8319,8 +8280,8 @@
           <w:sz w:val="24"/>
         </w:rPr>
       </w:pPr>
-      <w:bookmarkStart w:id="20" w:name="_Toc56852824"/>
-      <w:bookmarkStart w:id="21" w:name="_Toc522331729"/>
+      <w:bookmarkStart w:id="20" w:name="_Toc522331729"/>
+      <w:bookmarkStart w:id="21" w:name="_Toc56852824"/>
       <w:r>
         <w:rPr>
           <w:rFonts w:hint="default" w:ascii="￩ﾻﾑ￤ﾽﾓ"/>
@@ -11454,6 +11415,14 @@
       </w:tblGrid>
       <w:tr>
         <w:tblPrEx>
+          <w:tblBorders>
+            <w:top w:val="single" w:color="auto" w:sz="4" w:space="0"/>
+            <w:left w:val="single" w:color="auto" w:sz="4" w:space="0"/>
+            <w:bottom w:val="single" w:color="auto" w:sz="4" w:space="0"/>
+            <w:right w:val="single" w:color="auto" w:sz="4" w:space="0"/>
+            <w:insideH w:val="single" w:color="auto" w:sz="4" w:space="0"/>
+            <w:insideV w:val="single" w:color="auto" w:sz="4" w:space="0"/>
+          </w:tblBorders>
           <w:tblLayout w:type="fixed"/>
         </w:tblPrEx>
         <w:trPr>
@@ -13174,7 +13143,21 @@
           <w:rFonts w:hint="default"/>
           <w:sz w:val="21"/>
         </w:rPr>
-        <w:t>陈文婷，杨慧文，高金辉，游璐颖，何锋丽；</w:t>
+        <w:t>陈文婷，杨慧文，高金</w:t>
+      </w:r>
+      <w:r>
+        <w:rPr>
+          <w:rFonts w:hint="default"/>
+          <w:sz w:val="21"/>
+        </w:rPr>
+        <w:t>晖</w:t>
+      </w:r>
+      <w:r>
+        <w:rPr>
+          <w:rFonts w:hint="default"/>
+          <w:sz w:val="21"/>
+        </w:rPr>
+        <w:t>，游璐颖，何锋丽；</w:t>
       </w:r>
     </w:p>
     <w:p>
@@ -13210,6 +13193,8 @@
         </w:rPr>
         <w:t>用户组：徐月，刘思逸；</w:t>
       </w:r>
+      <w:bookmarkStart w:id="41" w:name="_GoBack"/>
+      <w:bookmarkEnd w:id="41"/>
     </w:p>
     <w:p>
       <w:pPr>
@@ -14555,7 +14540,7 @@
           </mc:Choice>
           <mc:Fallback>
             <w:pict>
-              <v:line id="直线 49" o:spid="_x0000_s1026" o:spt="20" style="position:absolute;left:0pt;margin-left:45.75pt;margin-top:6pt;height:0pt;width:36pt;z-index:251697152;mso-width-relative:page;mso-height-relative:page;" filled="f" stroked="t" coordsize="21600,21600" o:gfxdata="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">
+              <v:line id="直线 49" o:spid="_x0000_s1026" o:spt="20" style="position:absolute;left:0pt;margin-left:45.75pt;margin-top:6pt;height:0pt;width:36pt;z-index:251697152;mso-width-relative:page;mso-height-relative:page;" filled="f" stroked="t" coordsize="21600,21600" o:gfxdata="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">
                 <v:fill on="f" focussize="0,0"/>
                 <v:stroke color="#000000" joinstyle="round"/>
                 <v:imagedata o:title=""/>
@@ -14661,7 +14646,7 @@
           </mc:Choice>
           <mc:Fallback>
             <w:pict>
-              <v:line id="直线 48" o:spid="_x0000_s1026" o:spt="20" style="position:absolute;left:0pt;margin-left:45.7pt;margin-top:8.65pt;height:0pt;width:36pt;z-index:251696128;mso-width-relative:page;mso-height-relative:page;" filled="f" stroked="t" coordsize="21600,21600" o:gfxdata="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">
+              <v:line id="直线 48" o:spid="_x0000_s1026" o:spt="20" style="position:absolute;left:0pt;margin-left:45.7pt;margin-top:8.65pt;height:0pt;width:36pt;z-index:251696128;mso-width-relative:page;mso-height-relative:page;" filled="f" stroked="t" coordsize="21600,21600" o:gfxdata="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">
                 <v:fill on="f" focussize="0,0"/>
                 <v:stroke color="#000000" joinstyle="round"/>
                 <v:imagedata o:title=""/>
@@ -16791,7 +16776,7 @@
           </mc:Choice>
           <mc:Fallback>
             <w:pict>
-              <v:line id="直线 79" o:spid="_x0000_s1026" o:spt="20" style="position:absolute;left:0pt;margin-left:125.9pt;margin-top:8.15pt;height:0pt;width:27pt;z-index:251714560;mso-width-relative:page;mso-height-relative:page;" filled="f" stroked="t" coordsize="21600,21600" o:gfxdata="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">
+              <v:line id="直线 79" o:spid="_x0000_s1026" o:spt="20" style="position:absolute;left:0pt;margin-left:125.9pt;margin-top:8.15pt;height:0pt;width:27pt;z-index:251714560;mso-width-relative:page;mso-height-relative:page;" filled="f" stroked="t" coordsize="21600,21600" o:gfxdata="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">
                 <v:fill on="f" focussize="0,0"/>
                 <v:stroke color="#000000" joinstyle="round"/>
                 <v:imagedata o:title=""/>
@@ -16897,7 +16882,7 @@
           </mc:Choice>
           <mc:Fallback>
             <w:pict>
-              <v:line id="直线 77" o:spid="_x0000_s1026" o:spt="20" style="position:absolute;left:0pt;margin-left:124.6pt;margin-top:8.5pt;height:0pt;width:27pt;z-index:251712512;mso-width-relative:page;mso-height-relative:page;" filled="f" stroked="t" coordsize="21600,21600" o:gfxdata="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">
+              <v:line id="直线 77" o:spid="_x0000_s1026" o:spt="20" style="position:absolute;left:0pt;margin-left:124.6pt;margin-top:8.5pt;height:0pt;width:27pt;z-index:251712512;mso-width-relative:page;mso-height-relative:page;" filled="f" stroked="t" coordsize="21600,21600" o:gfxdata="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">
                 <v:fill on="f" focussize="0,0"/>
                 <v:stroke color="#000000" joinstyle="round"/>
                 <v:imagedata o:title=""/>
@@ -23026,8 +23011,8 @@
           <w:sz w:val="24"/>
         </w:rPr>
       </w:pPr>
-      <w:bookmarkStart w:id="37" w:name="_Toc18477670"/>
-      <w:bookmarkStart w:id="38" w:name="_Toc56852839"/>
+      <w:bookmarkStart w:id="37" w:name="_Toc56852839"/>
+      <w:bookmarkStart w:id="38" w:name="_Toc18477670"/>
       <w:r>
         <w:rPr>
           <w:rFonts w:hint="default" w:ascii="￩ﾻﾑ￤ﾽﾓ"/>
@@ -23892,8 +23877,6 @@
               </w:rPr>
               <w:t>设计</w:t>
             </w:r>
-            <w:bookmarkStart w:id="41" w:name="_GoBack"/>
-            <w:bookmarkEnd w:id="41"/>
           </w:p>
         </w:tc>
         <w:tc>
